--- a/TEATRO/desarrollo 1.docx
+++ b/TEATRO/desarrollo 1.docx
@@ -307,6 +307,744 @@
     </w:p>
     <w:p>
       <w:pPr>
+        <w:jc w:val="center"/>
+        <w:rPr>
+          <w:rFonts w:ascii="Times New Roman" w:hAnsi="Times New Roman" w:cs="Times New Roman"/>
+          <w:b/>
+          <w:lang w:val="es-ES"/>
+        </w:rPr>
+      </w:pPr>
+      <w:r>
+        <w:rPr>
+          <w:rFonts w:ascii="Times New Roman" w:hAnsi="Times New Roman" w:cs="Times New Roman"/>
+          <w:b/>
+          <w:lang w:val="es-ES"/>
+        </w:rPr>
+        <w:lastRenderedPageBreak/>
+        <w:t>Introducción</w:t>
+      </w:r>
+    </w:p>
+    <w:p>
+      <w:pPr>
+        <w:ind w:firstLine="720"/>
+        <w:rPr>
+          <w:rFonts w:ascii="Times New Roman" w:hAnsi="Times New Roman" w:cs="Times New Roman"/>
+          <w:lang w:val="es-ES"/>
+        </w:rPr>
+      </w:pPr>
+      <w:r>
+        <w:rPr>
+          <w:rFonts w:ascii="Times New Roman" w:hAnsi="Times New Roman" w:cs="Times New Roman"/>
+          <w:lang w:val="es-ES"/>
+        </w:rPr>
+        <w:t>En esta Fase 1 denominada Reconociendo el camino a recorrer</w:t>
+      </w:r>
+      <w:r>
+        <w:rPr>
+          <w:rFonts w:ascii="Times New Roman" w:hAnsi="Times New Roman" w:cs="Times New Roman"/>
+          <w:lang w:val="es-ES"/>
+        </w:rPr>
+        <w:t>, el estudiante se integra con sus compañeros de grupo y tutor asignado al presentarse en el foro y compartir la opinión que un amigo cercano tiene de él. Se revisan los contenidos y tareas del curso y la opinión sobre estos se comparten en el foro, dando a conocer los aportes que el proceso de aprendizaje dentro del curso de teatro le dará, en su vida personal y profesional.</w:t>
+      </w:r>
+    </w:p>
+    <w:p>
+      <w:pPr>
+        <w:ind w:firstLine="720"/>
+        <w:rPr>
+          <w:rFonts w:ascii="Times New Roman" w:hAnsi="Times New Roman" w:cs="Times New Roman"/>
+          <w:lang w:val="es-ES"/>
+        </w:rPr>
+      </w:pPr>
+    </w:p>
+    <w:p>
+      <w:pPr>
+        <w:ind w:firstLine="720"/>
+        <w:rPr>
+          <w:rFonts w:ascii="Times New Roman" w:hAnsi="Times New Roman" w:cs="Times New Roman"/>
+          <w:lang w:val="es-ES"/>
+        </w:rPr>
+      </w:pPr>
+    </w:p>
+    <w:p>
+      <w:pPr>
+        <w:ind w:firstLine="720"/>
+        <w:rPr>
+          <w:rFonts w:ascii="Times New Roman" w:hAnsi="Times New Roman" w:cs="Times New Roman"/>
+          <w:lang w:val="es-ES"/>
+        </w:rPr>
+      </w:pPr>
+    </w:p>
+    <w:p>
+      <w:pPr>
+        <w:ind w:firstLine="720"/>
+        <w:rPr>
+          <w:rFonts w:ascii="Times New Roman" w:hAnsi="Times New Roman" w:cs="Times New Roman"/>
+          <w:lang w:val="es-ES"/>
+        </w:rPr>
+      </w:pPr>
+    </w:p>
+    <w:p>
+      <w:pPr>
+        <w:ind w:firstLine="720"/>
+        <w:rPr>
+          <w:rFonts w:ascii="Times New Roman" w:hAnsi="Times New Roman" w:cs="Times New Roman"/>
+          <w:lang w:val="es-ES"/>
+        </w:rPr>
+      </w:pPr>
+    </w:p>
+    <w:p>
+      <w:pPr>
+        <w:ind w:firstLine="720"/>
+        <w:rPr>
+          <w:rFonts w:ascii="Times New Roman" w:hAnsi="Times New Roman" w:cs="Times New Roman"/>
+          <w:lang w:val="es-ES"/>
+        </w:rPr>
+      </w:pPr>
+    </w:p>
+    <w:p>
+      <w:pPr>
+        <w:ind w:firstLine="720"/>
+        <w:rPr>
+          <w:rFonts w:ascii="Times New Roman" w:hAnsi="Times New Roman" w:cs="Times New Roman"/>
+          <w:lang w:val="es-ES"/>
+        </w:rPr>
+      </w:pPr>
+    </w:p>
+    <w:p>
+      <w:pPr>
+        <w:ind w:firstLine="720"/>
+        <w:rPr>
+          <w:rFonts w:ascii="Times New Roman" w:hAnsi="Times New Roman" w:cs="Times New Roman"/>
+          <w:lang w:val="es-ES"/>
+        </w:rPr>
+      </w:pPr>
+    </w:p>
+    <w:p>
+      <w:pPr>
+        <w:ind w:firstLine="720"/>
+        <w:rPr>
+          <w:rFonts w:ascii="Times New Roman" w:hAnsi="Times New Roman" w:cs="Times New Roman"/>
+          <w:lang w:val="es-ES"/>
+        </w:rPr>
+      </w:pPr>
+    </w:p>
+    <w:p>
+      <w:pPr>
+        <w:ind w:firstLine="720"/>
+        <w:rPr>
+          <w:rFonts w:ascii="Times New Roman" w:hAnsi="Times New Roman" w:cs="Times New Roman"/>
+          <w:lang w:val="es-ES"/>
+        </w:rPr>
+      </w:pPr>
+    </w:p>
+    <w:p>
+      <w:pPr>
+        <w:ind w:firstLine="720"/>
+        <w:rPr>
+          <w:rFonts w:ascii="Times New Roman" w:hAnsi="Times New Roman" w:cs="Times New Roman"/>
+          <w:lang w:val="es-ES"/>
+        </w:rPr>
+      </w:pPr>
+    </w:p>
+    <w:p>
+      <w:pPr>
+        <w:ind w:firstLine="720"/>
+        <w:rPr>
+          <w:rFonts w:ascii="Times New Roman" w:hAnsi="Times New Roman" w:cs="Times New Roman"/>
+          <w:lang w:val="es-ES"/>
+        </w:rPr>
+      </w:pPr>
+    </w:p>
+    <w:p>
+      <w:pPr>
+        <w:ind w:firstLine="720"/>
+        <w:rPr>
+          <w:rFonts w:ascii="Times New Roman" w:hAnsi="Times New Roman" w:cs="Times New Roman"/>
+          <w:lang w:val="es-ES"/>
+        </w:rPr>
+      </w:pPr>
+    </w:p>
+    <w:p>
+      <w:pPr>
+        <w:ind w:firstLine="720"/>
+        <w:rPr>
+          <w:rFonts w:ascii="Times New Roman" w:hAnsi="Times New Roman" w:cs="Times New Roman"/>
+          <w:lang w:val="es-ES"/>
+        </w:rPr>
+      </w:pPr>
+    </w:p>
+    <w:p>
+      <w:pPr>
+        <w:ind w:firstLine="720"/>
+        <w:rPr>
+          <w:rFonts w:ascii="Times New Roman" w:hAnsi="Times New Roman" w:cs="Times New Roman"/>
+          <w:lang w:val="es-ES"/>
+        </w:rPr>
+      </w:pPr>
+    </w:p>
+    <w:p>
+      <w:pPr>
+        <w:ind w:firstLine="720"/>
+        <w:rPr>
+          <w:rFonts w:ascii="Times New Roman" w:hAnsi="Times New Roman" w:cs="Times New Roman"/>
+          <w:lang w:val="es-ES"/>
+        </w:rPr>
+      </w:pPr>
+    </w:p>
+    <w:p>
+      <w:pPr>
+        <w:ind w:firstLine="720"/>
+        <w:rPr>
+          <w:rFonts w:ascii="Times New Roman" w:hAnsi="Times New Roman" w:cs="Times New Roman"/>
+          <w:lang w:val="es-ES"/>
+        </w:rPr>
+      </w:pPr>
+    </w:p>
+    <w:p>
+      <w:pPr>
+        <w:ind w:firstLine="720"/>
+        <w:rPr>
+          <w:rFonts w:ascii="Times New Roman" w:hAnsi="Times New Roman" w:cs="Times New Roman"/>
+          <w:lang w:val="es-ES"/>
+        </w:rPr>
+      </w:pPr>
+    </w:p>
+    <w:p>
+      <w:pPr>
+        <w:ind w:firstLine="720"/>
+        <w:rPr>
+          <w:rFonts w:ascii="Times New Roman" w:hAnsi="Times New Roman" w:cs="Times New Roman"/>
+          <w:lang w:val="es-ES"/>
+        </w:rPr>
+      </w:pPr>
+    </w:p>
+    <w:p>
+      <w:pPr>
+        <w:ind w:firstLine="720"/>
+        <w:rPr>
+          <w:rFonts w:ascii="Times New Roman" w:hAnsi="Times New Roman" w:cs="Times New Roman"/>
+          <w:lang w:val="es-ES"/>
+        </w:rPr>
+      </w:pPr>
+    </w:p>
+    <w:p>
+      <w:pPr>
+        <w:ind w:firstLine="720"/>
+        <w:rPr>
+          <w:rFonts w:ascii="Times New Roman" w:hAnsi="Times New Roman" w:cs="Times New Roman"/>
+          <w:lang w:val="es-ES"/>
+        </w:rPr>
+      </w:pPr>
+    </w:p>
+    <w:p>
+      <w:pPr>
+        <w:ind w:firstLine="720"/>
+        <w:rPr>
+          <w:rFonts w:ascii="Times New Roman" w:hAnsi="Times New Roman" w:cs="Times New Roman"/>
+          <w:lang w:val="es-ES"/>
+        </w:rPr>
+      </w:pPr>
+    </w:p>
+    <w:p>
+      <w:pPr>
+        <w:ind w:firstLine="720"/>
+        <w:rPr>
+          <w:rFonts w:ascii="Times New Roman" w:hAnsi="Times New Roman" w:cs="Times New Roman"/>
+          <w:lang w:val="es-ES"/>
+        </w:rPr>
+      </w:pPr>
+    </w:p>
+    <w:p>
+      <w:pPr>
+        <w:ind w:firstLine="720"/>
+        <w:rPr>
+          <w:rFonts w:ascii="Times New Roman" w:hAnsi="Times New Roman" w:cs="Times New Roman"/>
+          <w:lang w:val="es-ES"/>
+        </w:rPr>
+      </w:pPr>
+    </w:p>
+    <w:p>
+      <w:pPr>
+        <w:ind w:firstLine="720"/>
+        <w:rPr>
+          <w:rFonts w:ascii="Times New Roman" w:hAnsi="Times New Roman" w:cs="Times New Roman"/>
+          <w:lang w:val="es-ES"/>
+        </w:rPr>
+      </w:pPr>
+    </w:p>
+    <w:p>
+      <w:pPr>
+        <w:ind w:firstLine="720"/>
+        <w:jc w:val="center"/>
+        <w:rPr>
+          <w:rFonts w:ascii="Times New Roman" w:hAnsi="Times New Roman" w:cs="Times New Roman"/>
+          <w:lang w:val="es-ES"/>
+        </w:rPr>
+      </w:pPr>
+      <w:r>
+        <w:rPr>
+          <w:rFonts w:ascii="Times New Roman" w:hAnsi="Times New Roman" w:cs="Times New Roman"/>
+          <w:b/>
+          <w:lang w:val="es-ES"/>
+        </w:rPr>
+        <w:lastRenderedPageBreak/>
+        <w:t xml:space="preserve">Objetivos </w:t>
+      </w:r>
+    </w:p>
+    <w:p>
+      <w:pPr>
+        <w:pStyle w:val="Prrafodelista"/>
+        <w:numPr>
+          <w:ilvl w:val="0"/>
+          <w:numId w:val="1"/>
+        </w:numPr>
+        <w:rPr>
+          <w:rFonts w:ascii="Times New Roman" w:hAnsi="Times New Roman" w:cs="Times New Roman"/>
+          <w:lang w:val="es-ES"/>
+        </w:rPr>
+      </w:pPr>
+      <w:r>
+        <w:rPr>
+          <w:rFonts w:ascii="Times New Roman" w:hAnsi="Times New Roman" w:cs="Times New Roman"/>
+          <w:lang w:val="es-ES"/>
+        </w:rPr>
+        <w:t>Generar confianza frente al curso</w:t>
+      </w:r>
+      <w:r>
+        <w:rPr>
+          <w:rFonts w:ascii="Times New Roman" w:hAnsi="Times New Roman" w:cs="Times New Roman"/>
+          <w:lang w:val="es-ES"/>
+        </w:rPr>
+        <w:t xml:space="preserve"> realizando una presentación personal</w:t>
+      </w:r>
+      <w:r>
+        <w:rPr>
+          <w:rFonts w:ascii="Times New Roman" w:hAnsi="Times New Roman" w:cs="Times New Roman"/>
+          <w:lang w:val="es-ES"/>
+        </w:rPr>
+        <w:t>.</w:t>
+      </w:r>
+    </w:p>
+    <w:p>
+      <w:pPr>
+        <w:pStyle w:val="Prrafodelista"/>
+        <w:numPr>
+          <w:ilvl w:val="0"/>
+          <w:numId w:val="1"/>
+        </w:numPr>
+        <w:rPr>
+          <w:rFonts w:ascii="Times New Roman" w:hAnsi="Times New Roman" w:cs="Times New Roman"/>
+          <w:lang w:val="es-ES"/>
+        </w:rPr>
+      </w:pPr>
+      <w:r>
+        <w:rPr>
+          <w:rFonts w:ascii="Times New Roman" w:hAnsi="Times New Roman" w:cs="Times New Roman"/>
+          <w:lang w:val="es-ES"/>
+        </w:rPr>
+        <w:t>Conocer los contenidos ofrecidos para el desarrollo de las actividades.</w:t>
+      </w:r>
+    </w:p>
+    <w:p>
+      <w:pPr>
+        <w:pStyle w:val="Prrafodelista"/>
+        <w:numPr>
+          <w:ilvl w:val="0"/>
+          <w:numId w:val="1"/>
+        </w:numPr>
+        <w:rPr>
+          <w:rFonts w:ascii="Times New Roman" w:hAnsi="Times New Roman" w:cs="Times New Roman"/>
+          <w:lang w:val="es-ES"/>
+        </w:rPr>
+      </w:pPr>
+      <w:r>
+        <w:rPr>
+          <w:rFonts w:ascii="Times New Roman" w:hAnsi="Times New Roman" w:cs="Times New Roman"/>
+          <w:lang w:val="es-ES"/>
+        </w:rPr>
+        <w:t xml:space="preserve">Reflexionar sobre los aportes que el curso dará a la vida personal y profesional. </w:t>
+      </w:r>
+    </w:p>
+    <w:p>
+      <w:pPr>
+        <w:pStyle w:val="Prrafodelista"/>
+        <w:rPr>
+          <w:rFonts w:ascii="Times New Roman" w:hAnsi="Times New Roman" w:cs="Times New Roman"/>
+          <w:lang w:val="es-ES"/>
+        </w:rPr>
+      </w:pPr>
+    </w:p>
+    <w:p>
+      <w:pPr>
+        <w:pStyle w:val="Prrafodelista"/>
+        <w:rPr>
+          <w:rFonts w:ascii="Times New Roman" w:hAnsi="Times New Roman" w:cs="Times New Roman"/>
+          <w:lang w:val="es-ES"/>
+        </w:rPr>
+      </w:pPr>
+    </w:p>
+    <w:p>
+      <w:pPr>
+        <w:pStyle w:val="Prrafodelista"/>
+        <w:rPr>
+          <w:rFonts w:ascii="Times New Roman" w:hAnsi="Times New Roman" w:cs="Times New Roman"/>
+          <w:lang w:val="es-ES"/>
+        </w:rPr>
+      </w:pPr>
+    </w:p>
+    <w:p>
+      <w:pPr>
+        <w:pStyle w:val="Prrafodelista"/>
+        <w:rPr>
+          <w:rFonts w:ascii="Times New Roman" w:hAnsi="Times New Roman" w:cs="Times New Roman"/>
+          <w:lang w:val="es-ES"/>
+        </w:rPr>
+      </w:pPr>
+    </w:p>
+    <w:p>
+      <w:pPr>
+        <w:pStyle w:val="Prrafodelista"/>
+        <w:rPr>
+          <w:rFonts w:ascii="Times New Roman" w:hAnsi="Times New Roman" w:cs="Times New Roman"/>
+          <w:lang w:val="es-ES"/>
+        </w:rPr>
+      </w:pPr>
+    </w:p>
+    <w:p>
+      <w:pPr>
+        <w:pStyle w:val="Prrafodelista"/>
+        <w:rPr>
+          <w:rFonts w:ascii="Times New Roman" w:hAnsi="Times New Roman" w:cs="Times New Roman"/>
+          <w:lang w:val="es-ES"/>
+        </w:rPr>
+      </w:pPr>
+    </w:p>
+    <w:p>
+      <w:pPr>
+        <w:pStyle w:val="Prrafodelista"/>
+        <w:rPr>
+          <w:rFonts w:ascii="Times New Roman" w:hAnsi="Times New Roman" w:cs="Times New Roman"/>
+          <w:lang w:val="es-ES"/>
+        </w:rPr>
+      </w:pPr>
+    </w:p>
+    <w:p>
+      <w:pPr>
+        <w:pStyle w:val="Prrafodelista"/>
+        <w:rPr>
+          <w:rFonts w:ascii="Times New Roman" w:hAnsi="Times New Roman" w:cs="Times New Roman"/>
+          <w:lang w:val="es-ES"/>
+        </w:rPr>
+      </w:pPr>
+    </w:p>
+    <w:p>
+      <w:pPr>
+        <w:pStyle w:val="Prrafodelista"/>
+        <w:rPr>
+          <w:rFonts w:ascii="Times New Roman" w:hAnsi="Times New Roman" w:cs="Times New Roman"/>
+          <w:lang w:val="es-ES"/>
+        </w:rPr>
+      </w:pPr>
+    </w:p>
+    <w:p>
+      <w:pPr>
+        <w:pStyle w:val="Prrafodelista"/>
+        <w:rPr>
+          <w:rFonts w:ascii="Times New Roman" w:hAnsi="Times New Roman" w:cs="Times New Roman"/>
+          <w:lang w:val="es-ES"/>
+        </w:rPr>
+      </w:pPr>
+    </w:p>
+    <w:p>
+      <w:pPr>
+        <w:pStyle w:val="Prrafodelista"/>
+        <w:rPr>
+          <w:rFonts w:ascii="Times New Roman" w:hAnsi="Times New Roman" w:cs="Times New Roman"/>
+          <w:lang w:val="es-ES"/>
+        </w:rPr>
+      </w:pPr>
+    </w:p>
+    <w:p>
+      <w:pPr>
+        <w:pStyle w:val="Prrafodelista"/>
+        <w:rPr>
+          <w:rFonts w:ascii="Times New Roman" w:hAnsi="Times New Roman" w:cs="Times New Roman"/>
+          <w:lang w:val="es-ES"/>
+        </w:rPr>
+      </w:pPr>
+    </w:p>
+    <w:p>
+      <w:pPr>
+        <w:pStyle w:val="Prrafodelista"/>
+        <w:rPr>
+          <w:rFonts w:ascii="Times New Roman" w:hAnsi="Times New Roman" w:cs="Times New Roman"/>
+          <w:lang w:val="es-ES"/>
+        </w:rPr>
+      </w:pPr>
+    </w:p>
+    <w:p>
+      <w:pPr>
+        <w:pStyle w:val="Prrafodelista"/>
+        <w:rPr>
+          <w:rFonts w:ascii="Times New Roman" w:hAnsi="Times New Roman" w:cs="Times New Roman"/>
+          <w:lang w:val="es-ES"/>
+        </w:rPr>
+      </w:pPr>
+    </w:p>
+    <w:p>
+      <w:pPr>
+        <w:pStyle w:val="Prrafodelista"/>
+        <w:rPr>
+          <w:rFonts w:ascii="Times New Roman" w:hAnsi="Times New Roman" w:cs="Times New Roman"/>
+          <w:lang w:val="es-ES"/>
+        </w:rPr>
+      </w:pPr>
+    </w:p>
+    <w:p>
+      <w:pPr>
+        <w:pStyle w:val="Prrafodelista"/>
+        <w:rPr>
+          <w:rFonts w:ascii="Times New Roman" w:hAnsi="Times New Roman" w:cs="Times New Roman"/>
+          <w:lang w:val="es-ES"/>
+        </w:rPr>
+      </w:pPr>
+    </w:p>
+    <w:p>
+      <w:pPr>
+        <w:pStyle w:val="Prrafodelista"/>
+        <w:rPr>
+          <w:rFonts w:ascii="Times New Roman" w:hAnsi="Times New Roman" w:cs="Times New Roman"/>
+          <w:lang w:val="es-ES"/>
+        </w:rPr>
+      </w:pPr>
+    </w:p>
+    <w:p>
+      <w:pPr>
+        <w:pStyle w:val="Prrafodelista"/>
+        <w:rPr>
+          <w:rFonts w:ascii="Times New Roman" w:hAnsi="Times New Roman" w:cs="Times New Roman"/>
+          <w:lang w:val="es-ES"/>
+        </w:rPr>
+      </w:pPr>
+    </w:p>
+    <w:p>
+      <w:pPr>
+        <w:pStyle w:val="Prrafodelista"/>
+        <w:rPr>
+          <w:rFonts w:ascii="Times New Roman" w:hAnsi="Times New Roman" w:cs="Times New Roman"/>
+          <w:lang w:val="es-ES"/>
+        </w:rPr>
+      </w:pPr>
+    </w:p>
+    <w:p>
+      <w:pPr>
+        <w:pStyle w:val="Prrafodelista"/>
+        <w:rPr>
+          <w:rFonts w:ascii="Times New Roman" w:hAnsi="Times New Roman" w:cs="Times New Roman"/>
+          <w:lang w:val="es-ES"/>
+        </w:rPr>
+      </w:pPr>
+    </w:p>
+    <w:p>
+      <w:pPr>
+        <w:pStyle w:val="Prrafodelista"/>
+        <w:rPr>
+          <w:rFonts w:ascii="Times New Roman" w:hAnsi="Times New Roman" w:cs="Times New Roman"/>
+          <w:lang w:val="es-ES"/>
+        </w:rPr>
+      </w:pPr>
+    </w:p>
+    <w:p>
+      <w:pPr>
+        <w:pStyle w:val="Prrafodelista"/>
+        <w:rPr>
+          <w:rFonts w:ascii="Times New Roman" w:hAnsi="Times New Roman" w:cs="Times New Roman"/>
+          <w:lang w:val="es-ES"/>
+        </w:rPr>
+      </w:pPr>
+    </w:p>
+    <w:p>
+      <w:pPr>
+        <w:pStyle w:val="Prrafodelista"/>
+        <w:rPr>
+          <w:rFonts w:ascii="Times New Roman" w:hAnsi="Times New Roman" w:cs="Times New Roman"/>
+          <w:lang w:val="es-ES"/>
+        </w:rPr>
+      </w:pPr>
+    </w:p>
+    <w:p>
+      <w:pPr>
+        <w:pStyle w:val="Prrafodelista"/>
+        <w:rPr>
+          <w:rFonts w:ascii="Times New Roman" w:hAnsi="Times New Roman" w:cs="Times New Roman"/>
+          <w:lang w:val="es-ES"/>
+        </w:rPr>
+      </w:pPr>
+    </w:p>
+    <w:p>
+      <w:pPr>
+        <w:pStyle w:val="Prrafodelista"/>
+        <w:rPr>
+          <w:rFonts w:ascii="Times New Roman" w:hAnsi="Times New Roman" w:cs="Times New Roman"/>
+          <w:lang w:val="es-ES"/>
+        </w:rPr>
+      </w:pPr>
+    </w:p>
+    <w:p>
+      <w:pPr>
+        <w:pStyle w:val="Prrafodelista"/>
+        <w:rPr>
+          <w:rFonts w:ascii="Times New Roman" w:hAnsi="Times New Roman" w:cs="Times New Roman"/>
+          <w:lang w:val="es-ES"/>
+        </w:rPr>
+      </w:pPr>
+    </w:p>
+    <w:p>
+      <w:pPr>
+        <w:pStyle w:val="Prrafodelista"/>
+        <w:rPr>
+          <w:rFonts w:ascii="Times New Roman" w:hAnsi="Times New Roman" w:cs="Times New Roman"/>
+          <w:lang w:val="es-ES"/>
+        </w:rPr>
+      </w:pPr>
+    </w:p>
+    <w:p>
+      <w:pPr>
+        <w:pStyle w:val="Prrafodelista"/>
+        <w:rPr>
+          <w:rFonts w:ascii="Times New Roman" w:hAnsi="Times New Roman" w:cs="Times New Roman"/>
+          <w:lang w:val="es-ES"/>
+        </w:rPr>
+      </w:pPr>
+    </w:p>
+    <w:p>
+      <w:pPr>
+        <w:pStyle w:val="Prrafodelista"/>
+        <w:rPr>
+          <w:rFonts w:ascii="Times New Roman" w:hAnsi="Times New Roman" w:cs="Times New Roman"/>
+          <w:lang w:val="es-ES"/>
+        </w:rPr>
+      </w:pPr>
+    </w:p>
+    <w:p>
+      <w:pPr>
+        <w:pStyle w:val="Prrafodelista"/>
+        <w:rPr>
+          <w:rFonts w:ascii="Times New Roman" w:hAnsi="Times New Roman" w:cs="Times New Roman"/>
+          <w:lang w:val="es-ES"/>
+        </w:rPr>
+      </w:pPr>
+    </w:p>
+    <w:p>
+      <w:pPr>
+        <w:pStyle w:val="Prrafodelista"/>
+        <w:rPr>
+          <w:rFonts w:ascii="Times New Roman" w:hAnsi="Times New Roman" w:cs="Times New Roman"/>
+          <w:lang w:val="es-ES"/>
+        </w:rPr>
+      </w:pPr>
+    </w:p>
+    <w:p>
+      <w:pPr>
+        <w:pStyle w:val="Prrafodelista"/>
+        <w:rPr>
+          <w:rFonts w:ascii="Times New Roman" w:hAnsi="Times New Roman" w:cs="Times New Roman"/>
+          <w:lang w:val="es-ES"/>
+        </w:rPr>
+      </w:pPr>
+    </w:p>
+    <w:p>
+      <w:pPr>
+        <w:pStyle w:val="Prrafodelista"/>
+        <w:rPr>
+          <w:rFonts w:ascii="Times New Roman" w:hAnsi="Times New Roman" w:cs="Times New Roman"/>
+          <w:lang w:val="es-ES"/>
+        </w:rPr>
+      </w:pPr>
+    </w:p>
+    <w:p>
+      <w:pPr>
+        <w:pStyle w:val="Prrafodelista"/>
+        <w:rPr>
+          <w:rFonts w:ascii="Times New Roman" w:hAnsi="Times New Roman" w:cs="Times New Roman"/>
+          <w:lang w:val="es-ES"/>
+        </w:rPr>
+      </w:pPr>
+    </w:p>
+    <w:p>
+      <w:pPr>
+        <w:pStyle w:val="Prrafodelista"/>
+        <w:rPr>
+          <w:rFonts w:ascii="Times New Roman" w:hAnsi="Times New Roman" w:cs="Times New Roman"/>
+          <w:lang w:val="es-ES"/>
+        </w:rPr>
+      </w:pPr>
+    </w:p>
+    <w:p>
+      <w:pPr>
+        <w:pStyle w:val="Prrafodelista"/>
+        <w:rPr>
+          <w:rFonts w:ascii="Times New Roman" w:hAnsi="Times New Roman" w:cs="Times New Roman"/>
+          <w:lang w:val="es-ES"/>
+        </w:rPr>
+      </w:pPr>
+    </w:p>
+    <w:p>
+      <w:pPr>
+        <w:pStyle w:val="Prrafodelista"/>
+        <w:rPr>
+          <w:rFonts w:ascii="Times New Roman" w:hAnsi="Times New Roman" w:cs="Times New Roman"/>
+          <w:lang w:val="es-ES"/>
+        </w:rPr>
+      </w:pPr>
+    </w:p>
+    <w:p>
+      <w:pPr>
+        <w:pStyle w:val="Prrafodelista"/>
+        <w:rPr>
+          <w:rFonts w:ascii="Times New Roman" w:hAnsi="Times New Roman" w:cs="Times New Roman"/>
+          <w:lang w:val="es-ES"/>
+        </w:rPr>
+      </w:pPr>
+    </w:p>
+    <w:p>
+      <w:pPr>
+        <w:pStyle w:val="Prrafodelista"/>
+        <w:rPr>
+          <w:rFonts w:ascii="Times New Roman" w:hAnsi="Times New Roman" w:cs="Times New Roman"/>
+          <w:lang w:val="es-ES"/>
+        </w:rPr>
+      </w:pPr>
+    </w:p>
+    <w:p>
+      <w:pPr>
+        <w:pStyle w:val="Prrafodelista"/>
+        <w:rPr>
+          <w:rFonts w:ascii="Times New Roman" w:hAnsi="Times New Roman" w:cs="Times New Roman"/>
+          <w:lang w:val="es-ES"/>
+        </w:rPr>
+      </w:pPr>
+    </w:p>
+    <w:p>
+      <w:pPr>
+        <w:pStyle w:val="Prrafodelista"/>
+        <w:rPr>
+          <w:rFonts w:ascii="Times New Roman" w:hAnsi="Times New Roman" w:cs="Times New Roman"/>
+          <w:lang w:val="es-ES"/>
+        </w:rPr>
+      </w:pPr>
+    </w:p>
+    <w:p>
+      <w:pPr>
+        <w:pStyle w:val="Prrafodelista"/>
+        <w:rPr>
+          <w:rFonts w:ascii="Times New Roman" w:hAnsi="Times New Roman" w:cs="Times New Roman"/>
+          <w:lang w:val="es-ES"/>
+        </w:rPr>
+      </w:pPr>
+    </w:p>
+    <w:p>
+      <w:pPr>
         <w:rPr>
           <w:rFonts w:ascii="Times New Roman" w:hAnsi="Times New Roman" w:cs="Times New Roman"/>
           <w:b/>
@@ -327,6 +1065,15 @@
       <w:pPr>
         <w:rPr>
           <w:rFonts w:ascii="Times New Roman" w:hAnsi="Times New Roman" w:cs="Times New Roman"/>
+          <w:b/>
+          <w:lang w:val="es-ES"/>
+        </w:rPr>
+      </w:pPr>
+    </w:p>
+    <w:p>
+      <w:pPr>
+        <w:rPr>
+          <w:rFonts w:ascii="Times New Roman" w:hAnsi="Times New Roman" w:cs="Times New Roman"/>
           <w:lang w:val="es-ES"/>
         </w:rPr>
       </w:pPr>
@@ -337,15 +1084,6 @@
         </w:rPr>
         <w:t xml:space="preserve">Evidencia de tener foto en el perfil </w:t>
       </w:r>
-    </w:p>
-    <w:p>
-      <w:pPr>
-        <w:rPr>
-          <w:rFonts w:ascii="Times New Roman" w:hAnsi="Times New Roman" w:cs="Times New Roman"/>
-          <w:noProof/>
-          <w:lang w:val="es-ES"/>
-        </w:rPr>
-      </w:pPr>
     </w:p>
     <w:p>
       <w:pPr>
@@ -376,7 +1114,7 @@
                     <pic:cNvPicPr/>
                   </pic:nvPicPr>
                   <pic:blipFill rotWithShape="1">
-                    <a:blip r:embed="rId4"/>
+                    <a:blip r:embed="rId5"/>
                     <a:srcRect t="5107" b="5222"/>
                     <a:stretch/>
                   </pic:blipFill>
@@ -419,6 +1157,14 @@
           <w:lang w:val="es-ES"/>
         </w:rPr>
       </w:pPr>
+    </w:p>
+    <w:p>
+      <w:pPr>
+        <w:rPr>
+          <w:rFonts w:ascii="Times New Roman" w:hAnsi="Times New Roman" w:cs="Times New Roman"/>
+          <w:lang w:val="es-ES"/>
+        </w:rPr>
+      </w:pPr>
       <w:r>
         <w:rPr>
           <w:rFonts w:ascii="Times New Roman" w:hAnsi="Times New Roman" w:cs="Times New Roman"/>
@@ -456,7 +1202,7 @@
                     <pic:cNvPicPr/>
                   </pic:nvPicPr>
                   <pic:blipFill rotWithShape="1">
-                    <a:blip r:embed="rId5"/>
+                    <a:blip r:embed="rId6"/>
                     <a:srcRect t="5107" b="5506"/>
                     <a:stretch/>
                   </pic:blipFill>
@@ -498,15 +1244,6 @@
         <w:rPr>
           <w:rFonts w:ascii="Times New Roman" w:hAnsi="Times New Roman" w:cs="Times New Roman"/>
           <w:noProof/>
-          <w:lang w:val="en-US"/>
-        </w:rPr>
-      </w:pPr>
-    </w:p>
-    <w:p>
-      <w:pPr>
-        <w:rPr>
-          <w:rFonts w:ascii="Times New Roman" w:hAnsi="Times New Roman" w:cs="Times New Roman"/>
-          <w:noProof/>
           <w:lang w:val="es-ES"/>
         </w:rPr>
       </w:pPr>
@@ -549,7 +1286,7 @@
                     <pic:cNvPicPr/>
                   </pic:nvPicPr>
                   <pic:blipFill rotWithShape="1">
-                    <a:blip r:embed="rId6"/>
+                    <a:blip r:embed="rId7"/>
                     <a:srcRect t="4540" b="5221"/>
                     <a:stretch/>
                   </pic:blipFill>
@@ -592,6 +1329,14 @@
           <w:lang w:val="es-ES"/>
         </w:rPr>
       </w:pPr>
+    </w:p>
+    <w:p>
+      <w:pPr>
+        <w:rPr>
+          <w:rFonts w:ascii="Times New Roman" w:hAnsi="Times New Roman" w:cs="Times New Roman"/>
+          <w:lang w:val="es-ES"/>
+        </w:rPr>
+      </w:pPr>
       <w:r>
         <w:rPr>
           <w:rFonts w:ascii="Times New Roman" w:hAnsi="Times New Roman" w:cs="Times New Roman"/>
@@ -607,7 +1352,6 @@
           <w:lang w:val="es-ES"/>
         </w:rPr>
       </w:pPr>
-      <w:bookmarkStart w:id="0" w:name="_GoBack"/>
       <w:r>
         <w:rPr>
           <w:rFonts w:ascii="Times New Roman" w:hAnsi="Times New Roman" w:cs="Times New Roman"/>
@@ -630,7 +1374,7 @@
                     <pic:cNvPicPr/>
                   </pic:nvPicPr>
                   <pic:blipFill rotWithShape="1">
-                    <a:blip r:embed="rId7"/>
+                    <a:blip r:embed="rId8"/>
                     <a:srcRect t="4540" b="5789"/>
                     <a:stretch/>
                   </pic:blipFill>
@@ -657,7 +1401,369 @@
           </wp:inline>
         </w:drawing>
       </w:r>
-      <w:bookmarkEnd w:id="0"/>
+    </w:p>
+    <w:p>
+      <w:pPr>
+        <w:rPr>
+          <w:rFonts w:ascii="Times New Roman" w:hAnsi="Times New Roman" w:cs="Times New Roman"/>
+          <w:lang w:val="es-ES"/>
+        </w:rPr>
+      </w:pPr>
+    </w:p>
+    <w:p>
+      <w:pPr>
+        <w:rPr>
+          <w:rFonts w:ascii="Times New Roman" w:hAnsi="Times New Roman" w:cs="Times New Roman"/>
+          <w:lang w:val="es-ES"/>
+        </w:rPr>
+      </w:pPr>
+    </w:p>
+    <w:p>
+      <w:pPr>
+        <w:rPr>
+          <w:rFonts w:ascii="Times New Roman" w:hAnsi="Times New Roman" w:cs="Times New Roman"/>
+          <w:lang w:val="es-ES"/>
+        </w:rPr>
+      </w:pPr>
+    </w:p>
+    <w:p>
+      <w:pPr>
+        <w:jc w:val="center"/>
+        <w:rPr>
+          <w:rFonts w:ascii="Times New Roman" w:hAnsi="Times New Roman" w:cs="Times New Roman"/>
+          <w:lang w:val="es-ES"/>
+        </w:rPr>
+      </w:pPr>
+      <w:r>
+        <w:rPr>
+          <w:rFonts w:ascii="Times New Roman" w:hAnsi="Times New Roman" w:cs="Times New Roman"/>
+          <w:b/>
+          <w:lang w:val="es-ES"/>
+        </w:rPr>
+        <w:lastRenderedPageBreak/>
+        <w:t xml:space="preserve">Conclusiones </w:t>
+      </w:r>
+    </w:p>
+    <w:p>
+      <w:pPr>
+        <w:pStyle w:val="Prrafodelista"/>
+        <w:numPr>
+          <w:ilvl w:val="0"/>
+          <w:numId w:val="2"/>
+        </w:numPr>
+        <w:rPr>
+          <w:rFonts w:ascii="Times New Roman" w:hAnsi="Times New Roman" w:cs="Times New Roman"/>
+          <w:lang w:val="es-ES"/>
+        </w:rPr>
+      </w:pPr>
+      <w:r>
+        <w:rPr>
+          <w:rFonts w:ascii="Times New Roman" w:hAnsi="Times New Roman" w:cs="Times New Roman"/>
+          <w:lang w:val="es-ES"/>
+        </w:rPr>
+        <w:t xml:space="preserve">Conoce un poco a su tutor y </w:t>
+      </w:r>
+      <w:r>
+        <w:rPr>
+          <w:rFonts w:ascii="Times New Roman" w:hAnsi="Times New Roman" w:cs="Times New Roman"/>
+          <w:lang w:val="es-ES"/>
+        </w:rPr>
+        <w:t>a sus compañeros gracias a la presentación personal que cada uno realizó en el foro</w:t>
+      </w:r>
+      <w:r>
+        <w:rPr>
+          <w:rFonts w:ascii="Times New Roman" w:hAnsi="Times New Roman" w:cs="Times New Roman"/>
+          <w:lang w:val="es-ES"/>
+        </w:rPr>
+        <w:t>, generando así, un sentimiento de confianza para la realización del curso de Teatro</w:t>
+      </w:r>
+      <w:r>
+        <w:rPr>
+          <w:rFonts w:ascii="Times New Roman" w:hAnsi="Times New Roman" w:cs="Times New Roman"/>
+          <w:lang w:val="es-ES"/>
+        </w:rPr>
+        <w:t>.</w:t>
+      </w:r>
+    </w:p>
+    <w:p>
+      <w:pPr>
+        <w:pStyle w:val="Prrafodelista"/>
+        <w:numPr>
+          <w:ilvl w:val="0"/>
+          <w:numId w:val="2"/>
+        </w:numPr>
+        <w:rPr>
+          <w:rFonts w:ascii="Times New Roman" w:hAnsi="Times New Roman" w:cs="Times New Roman"/>
+          <w:lang w:val="es-ES"/>
+        </w:rPr>
+      </w:pPr>
+      <w:r>
+        <w:rPr>
+          <w:rFonts w:ascii="Times New Roman" w:hAnsi="Times New Roman" w:cs="Times New Roman"/>
+          <w:lang w:val="es-ES"/>
+        </w:rPr>
+        <w:t xml:space="preserve">Reconoce los contenidos y tareas que se van a desarrollar, de esta forma puede llegar a entender cuáles serán los resultados de aprendizaje y las habilidades que adquirirá. </w:t>
+      </w:r>
+    </w:p>
+    <w:p>
+      <w:pPr>
+        <w:pStyle w:val="Prrafodelista"/>
+        <w:numPr>
+          <w:ilvl w:val="0"/>
+          <w:numId w:val="2"/>
+        </w:numPr>
+        <w:rPr>
+          <w:rFonts w:ascii="Times New Roman" w:hAnsi="Times New Roman" w:cs="Times New Roman"/>
+          <w:lang w:val="es-ES"/>
+        </w:rPr>
+      </w:pPr>
+      <w:r>
+        <w:rPr>
+          <w:rFonts w:ascii="Times New Roman" w:hAnsi="Times New Roman" w:cs="Times New Roman"/>
+          <w:lang w:val="es-ES"/>
+        </w:rPr>
+        <w:t xml:space="preserve">El estudiante nota cuáles serán los aspectos positivos que el curso aportará a su vida personal y profesional. </w:t>
+      </w:r>
+    </w:p>
+    <w:p>
+      <w:pPr>
+        <w:rPr>
+          <w:rFonts w:ascii="Times New Roman" w:hAnsi="Times New Roman" w:cs="Times New Roman"/>
+          <w:lang w:val="es-ES"/>
+        </w:rPr>
+      </w:pPr>
+    </w:p>
+    <w:p>
+      <w:pPr>
+        <w:rPr>
+          <w:rFonts w:ascii="Times New Roman" w:hAnsi="Times New Roman" w:cs="Times New Roman"/>
+          <w:lang w:val="es-ES"/>
+        </w:rPr>
+      </w:pPr>
+    </w:p>
+    <w:p>
+      <w:pPr>
+        <w:rPr>
+          <w:rFonts w:ascii="Times New Roman" w:hAnsi="Times New Roman" w:cs="Times New Roman"/>
+          <w:lang w:val="es-ES"/>
+        </w:rPr>
+      </w:pPr>
+    </w:p>
+    <w:p>
+      <w:pPr>
+        <w:rPr>
+          <w:rFonts w:ascii="Times New Roman" w:hAnsi="Times New Roman" w:cs="Times New Roman"/>
+          <w:lang w:val="es-ES"/>
+        </w:rPr>
+      </w:pPr>
+    </w:p>
+    <w:p>
+      <w:pPr>
+        <w:rPr>
+          <w:rFonts w:ascii="Times New Roman" w:hAnsi="Times New Roman" w:cs="Times New Roman"/>
+          <w:lang w:val="es-ES"/>
+        </w:rPr>
+      </w:pPr>
+    </w:p>
+    <w:p>
+      <w:pPr>
+        <w:rPr>
+          <w:rFonts w:ascii="Times New Roman" w:hAnsi="Times New Roman" w:cs="Times New Roman"/>
+          <w:lang w:val="es-ES"/>
+        </w:rPr>
+      </w:pPr>
+    </w:p>
+    <w:p>
+      <w:pPr>
+        <w:rPr>
+          <w:rFonts w:ascii="Times New Roman" w:hAnsi="Times New Roman" w:cs="Times New Roman"/>
+          <w:lang w:val="es-ES"/>
+        </w:rPr>
+      </w:pPr>
+    </w:p>
+    <w:p>
+      <w:pPr>
+        <w:rPr>
+          <w:rFonts w:ascii="Times New Roman" w:hAnsi="Times New Roman" w:cs="Times New Roman"/>
+          <w:lang w:val="es-ES"/>
+        </w:rPr>
+      </w:pPr>
+    </w:p>
+    <w:p>
+      <w:pPr>
+        <w:rPr>
+          <w:rFonts w:ascii="Times New Roman" w:hAnsi="Times New Roman" w:cs="Times New Roman"/>
+          <w:lang w:val="es-ES"/>
+        </w:rPr>
+      </w:pPr>
+    </w:p>
+    <w:p>
+      <w:pPr>
+        <w:rPr>
+          <w:rFonts w:ascii="Times New Roman" w:hAnsi="Times New Roman" w:cs="Times New Roman"/>
+          <w:lang w:val="es-ES"/>
+        </w:rPr>
+      </w:pPr>
+    </w:p>
+    <w:p>
+      <w:pPr>
+        <w:rPr>
+          <w:rFonts w:ascii="Times New Roman" w:hAnsi="Times New Roman" w:cs="Times New Roman"/>
+          <w:lang w:val="es-ES"/>
+        </w:rPr>
+      </w:pPr>
+    </w:p>
+    <w:p>
+      <w:pPr>
+        <w:rPr>
+          <w:rFonts w:ascii="Times New Roman" w:hAnsi="Times New Roman" w:cs="Times New Roman"/>
+          <w:lang w:val="es-ES"/>
+        </w:rPr>
+      </w:pPr>
+    </w:p>
+    <w:p>
+      <w:pPr>
+        <w:rPr>
+          <w:rFonts w:ascii="Times New Roman" w:hAnsi="Times New Roman" w:cs="Times New Roman"/>
+          <w:lang w:val="es-ES"/>
+        </w:rPr>
+      </w:pPr>
+    </w:p>
+    <w:p>
+      <w:pPr>
+        <w:rPr>
+          <w:rFonts w:ascii="Times New Roman" w:hAnsi="Times New Roman" w:cs="Times New Roman"/>
+          <w:lang w:val="es-ES"/>
+        </w:rPr>
+      </w:pPr>
+    </w:p>
+    <w:p>
+      <w:pPr>
+        <w:rPr>
+          <w:rFonts w:ascii="Times New Roman" w:hAnsi="Times New Roman" w:cs="Times New Roman"/>
+          <w:lang w:val="es-ES"/>
+        </w:rPr>
+      </w:pPr>
+    </w:p>
+    <w:p>
+      <w:pPr>
+        <w:rPr>
+          <w:rFonts w:ascii="Times New Roman" w:hAnsi="Times New Roman" w:cs="Times New Roman"/>
+          <w:lang w:val="es-ES"/>
+        </w:rPr>
+      </w:pPr>
+    </w:p>
+    <w:p>
+      <w:pPr>
+        <w:rPr>
+          <w:rFonts w:ascii="Times New Roman" w:hAnsi="Times New Roman" w:cs="Times New Roman"/>
+          <w:lang w:val="es-ES"/>
+        </w:rPr>
+      </w:pPr>
+    </w:p>
+    <w:p>
+      <w:pPr>
+        <w:rPr>
+          <w:rFonts w:ascii="Times New Roman" w:hAnsi="Times New Roman" w:cs="Times New Roman"/>
+          <w:lang w:val="es-ES"/>
+        </w:rPr>
+      </w:pPr>
+    </w:p>
+    <w:p>
+      <w:pPr>
+        <w:rPr>
+          <w:rFonts w:ascii="Times New Roman" w:hAnsi="Times New Roman" w:cs="Times New Roman"/>
+          <w:lang w:val="es-ES"/>
+        </w:rPr>
+      </w:pPr>
+    </w:p>
+    <w:p>
+      <w:pPr>
+        <w:rPr>
+          <w:rFonts w:ascii="Times New Roman" w:hAnsi="Times New Roman" w:cs="Times New Roman"/>
+          <w:lang w:val="es-ES"/>
+        </w:rPr>
+      </w:pPr>
+    </w:p>
+    <w:p>
+      <w:pPr>
+        <w:rPr>
+          <w:rFonts w:ascii="Times New Roman" w:hAnsi="Times New Roman" w:cs="Times New Roman"/>
+          <w:lang w:val="es-ES"/>
+        </w:rPr>
+      </w:pPr>
+    </w:p>
+    <w:p>
+      <w:pPr>
+        <w:rPr>
+          <w:rFonts w:ascii="Times New Roman" w:hAnsi="Times New Roman" w:cs="Times New Roman"/>
+          <w:lang w:val="es-ES"/>
+        </w:rPr>
+      </w:pPr>
+    </w:p>
+    <w:p>
+      <w:pPr>
+        <w:rPr>
+          <w:rFonts w:ascii="Times New Roman" w:hAnsi="Times New Roman" w:cs="Times New Roman"/>
+          <w:lang w:val="es-ES"/>
+        </w:rPr>
+      </w:pPr>
+    </w:p>
+    <w:p>
+      <w:pPr>
+        <w:rPr>
+          <w:rFonts w:ascii="Times New Roman" w:hAnsi="Times New Roman" w:cs="Times New Roman"/>
+          <w:lang w:val="es-ES"/>
+        </w:rPr>
+      </w:pPr>
+    </w:p>
+    <w:p>
+      <w:pPr>
+        <w:jc w:val="center"/>
+        <w:rPr>
+          <w:rFonts w:ascii="Times New Roman" w:hAnsi="Times New Roman" w:cs="Times New Roman"/>
+          <w:lang w:val="es-ES"/>
+        </w:rPr>
+      </w:pPr>
+      <w:r>
+        <w:rPr>
+          <w:rFonts w:ascii="Times New Roman" w:hAnsi="Times New Roman" w:cs="Times New Roman"/>
+          <w:b/>
+          <w:lang w:val="es-ES"/>
+        </w:rPr>
+        <w:lastRenderedPageBreak/>
+        <w:t xml:space="preserve">Bibliografía </w:t>
+      </w:r>
+    </w:p>
+    <w:p>
+      <w:pPr>
+        <w:pStyle w:val="paragraph"/>
+        <w:spacing w:after="0"/>
+        <w:jc w:val="both"/>
+        <w:textAlignment w:val="baseline"/>
+      </w:pPr>
+      <w:r>
+        <w:t xml:space="preserve">Normas APA actualizadas 7ª edición (2020). Portada. Recuperado de: </w:t>
+      </w:r>
+      <w:hyperlink r:id="rId9" w:history="1">
+        <w:r>
+          <w:rPr>
+            <w:rStyle w:val="Hipervnculo"/>
+          </w:rPr>
+          <w:t>https://normas-apa.org/estructura/portad</w:t>
+        </w:r>
+        <w:bookmarkStart w:id="0" w:name="_GoBack"/>
+        <w:bookmarkEnd w:id="0"/>
+        <w:r>
+          <w:rPr>
+            <w:rStyle w:val="Hipervnculo"/>
+          </w:rPr>
+          <w:t>a/</w:t>
+        </w:r>
+      </w:hyperlink>
+      <w:r>
+        <w:t xml:space="preserve"> </w:t>
+      </w:r>
     </w:p>
     <w:sectPr>
       <w:pgSz w:w="12240" w:h="15840" w:code="1"/>
@@ -667,6 +1773,243 @@
     </w:sectPr>
   </w:body>
 </w:document>
+</file>
+
+<file path=word/numbering.xml><?xml version="1.0" encoding="utf-8"?>
+<w:numbering xmlns:wpc="http://schemas.microsoft.com/office/word/2010/wordprocessingCanvas" xmlns:cx="http://schemas.microsoft.com/office/drawing/2014/chartex" xmlns:mc="http://schemas.openxmlformats.org/markup-compatibility/2006" xmlns:o="urn:schemas-microsoft-com:office:office" xmlns:r="http://schemas.openxmlformats.org/officeDocument/2006/relationships" xmlns:m="http://schemas.openxmlformats.org/officeDocument/2006/math" xmlns:v="urn:schemas-microsoft-com:vml" xmlns:wp14="http://schemas.microsoft.com/office/word/2010/wordprocessingDrawing" xmlns:wp="http://schemas.openxmlformats.org/drawingml/2006/wordprocessingDrawing" xmlns:w10="urn:schemas-microsoft-com:office:word" xmlns:w="http://schemas.openxmlformats.org/wordprocessingml/2006/main" xmlns:w14="http://schemas.microsoft.com/office/word/2010/wordml" xmlns:w15="http://schemas.microsoft.com/office/word/2012/wordml" xmlns:w16se="http://schemas.microsoft.com/office/word/2015/wordml/symex" xmlns:wpg="http://schemas.microsoft.com/office/word/2010/wordprocessingGroup" xmlns:wpi="http://schemas.microsoft.com/office/word/2010/wordprocessingInk" xmlns:wne="http://schemas.microsoft.com/office/word/2006/wordml" xmlns:wps="http://schemas.microsoft.com/office/word/2010/wordprocessingShape" mc:Ignorable="w14 w15 w16se wp14">
+  <w:abstractNum w:abstractNumId="0" w15:restartNumberingAfterBreak="0">
+    <w:nsid w:val="1F3F76EE"/>
+    <w:multiLevelType w:val="hybridMultilevel"/>
+    <w:tmpl w:val="BFEE9C02"/>
+    <w:lvl w:ilvl="0" w:tplc="04090001">
+      <w:start w:val="1"/>
+      <w:numFmt w:val="bullet"/>
+      <w:lvlText w:val=""/>
+      <w:lvlJc w:val="left"/>
+      <w:pPr>
+        <w:ind w:left="720" w:hanging="360"/>
+      </w:pPr>
+      <w:rPr>
+        <w:rFonts w:ascii="Symbol" w:hAnsi="Symbol" w:hint="default"/>
+      </w:rPr>
+    </w:lvl>
+    <w:lvl w:ilvl="1" w:tplc="04090003" w:tentative="1">
+      <w:start w:val="1"/>
+      <w:numFmt w:val="bullet"/>
+      <w:lvlText w:val="o"/>
+      <w:lvlJc w:val="left"/>
+      <w:pPr>
+        <w:ind w:left="1440" w:hanging="360"/>
+      </w:pPr>
+      <w:rPr>
+        <w:rFonts w:ascii="Courier New" w:hAnsi="Courier New" w:cs="Courier New" w:hint="default"/>
+      </w:rPr>
+    </w:lvl>
+    <w:lvl w:ilvl="2" w:tplc="04090005" w:tentative="1">
+      <w:start w:val="1"/>
+      <w:numFmt w:val="bullet"/>
+      <w:lvlText w:val=""/>
+      <w:lvlJc w:val="left"/>
+      <w:pPr>
+        <w:ind w:left="2160" w:hanging="360"/>
+      </w:pPr>
+      <w:rPr>
+        <w:rFonts w:ascii="Wingdings" w:hAnsi="Wingdings" w:hint="default"/>
+      </w:rPr>
+    </w:lvl>
+    <w:lvl w:ilvl="3" w:tplc="04090001" w:tentative="1">
+      <w:start w:val="1"/>
+      <w:numFmt w:val="bullet"/>
+      <w:lvlText w:val=""/>
+      <w:lvlJc w:val="left"/>
+      <w:pPr>
+        <w:ind w:left="2880" w:hanging="360"/>
+      </w:pPr>
+      <w:rPr>
+        <w:rFonts w:ascii="Symbol" w:hAnsi="Symbol" w:hint="default"/>
+      </w:rPr>
+    </w:lvl>
+    <w:lvl w:ilvl="4" w:tplc="04090003" w:tentative="1">
+      <w:start w:val="1"/>
+      <w:numFmt w:val="bullet"/>
+      <w:lvlText w:val="o"/>
+      <w:lvlJc w:val="left"/>
+      <w:pPr>
+        <w:ind w:left="3600" w:hanging="360"/>
+      </w:pPr>
+      <w:rPr>
+        <w:rFonts w:ascii="Courier New" w:hAnsi="Courier New" w:cs="Courier New" w:hint="default"/>
+      </w:rPr>
+    </w:lvl>
+    <w:lvl w:ilvl="5" w:tplc="04090005" w:tentative="1">
+      <w:start w:val="1"/>
+      <w:numFmt w:val="bullet"/>
+      <w:lvlText w:val=""/>
+      <w:lvlJc w:val="left"/>
+      <w:pPr>
+        <w:ind w:left="4320" w:hanging="360"/>
+      </w:pPr>
+      <w:rPr>
+        <w:rFonts w:ascii="Wingdings" w:hAnsi="Wingdings" w:hint="default"/>
+      </w:rPr>
+    </w:lvl>
+    <w:lvl w:ilvl="6" w:tplc="04090001" w:tentative="1">
+      <w:start w:val="1"/>
+      <w:numFmt w:val="bullet"/>
+      <w:lvlText w:val=""/>
+      <w:lvlJc w:val="left"/>
+      <w:pPr>
+        <w:ind w:left="5040" w:hanging="360"/>
+      </w:pPr>
+      <w:rPr>
+        <w:rFonts w:ascii="Symbol" w:hAnsi="Symbol" w:hint="default"/>
+      </w:rPr>
+    </w:lvl>
+    <w:lvl w:ilvl="7" w:tplc="04090003" w:tentative="1">
+      <w:start w:val="1"/>
+      <w:numFmt w:val="bullet"/>
+      <w:lvlText w:val="o"/>
+      <w:lvlJc w:val="left"/>
+      <w:pPr>
+        <w:ind w:left="5760" w:hanging="360"/>
+      </w:pPr>
+      <w:rPr>
+        <w:rFonts w:ascii="Courier New" w:hAnsi="Courier New" w:cs="Courier New" w:hint="default"/>
+      </w:rPr>
+    </w:lvl>
+    <w:lvl w:ilvl="8" w:tplc="04090005" w:tentative="1">
+      <w:start w:val="1"/>
+      <w:numFmt w:val="bullet"/>
+      <w:lvlText w:val=""/>
+      <w:lvlJc w:val="left"/>
+      <w:pPr>
+        <w:ind w:left="6480" w:hanging="360"/>
+      </w:pPr>
+      <w:rPr>
+        <w:rFonts w:ascii="Wingdings" w:hAnsi="Wingdings" w:hint="default"/>
+      </w:rPr>
+    </w:lvl>
+  </w:abstractNum>
+  <w:abstractNum w:abstractNumId="1" w15:restartNumberingAfterBreak="0">
+    <w:nsid w:val="339510B3"/>
+    <w:multiLevelType w:val="hybridMultilevel"/>
+    <w:tmpl w:val="B14C6426"/>
+    <w:lvl w:ilvl="0" w:tplc="04090001">
+      <w:start w:val="1"/>
+      <w:numFmt w:val="bullet"/>
+      <w:lvlText w:val=""/>
+      <w:lvlJc w:val="left"/>
+      <w:pPr>
+        <w:ind w:left="720" w:hanging="360"/>
+      </w:pPr>
+      <w:rPr>
+        <w:rFonts w:ascii="Symbol" w:hAnsi="Symbol" w:hint="default"/>
+      </w:rPr>
+    </w:lvl>
+    <w:lvl w:ilvl="1" w:tplc="04090003" w:tentative="1">
+      <w:start w:val="1"/>
+      <w:numFmt w:val="bullet"/>
+      <w:lvlText w:val="o"/>
+      <w:lvlJc w:val="left"/>
+      <w:pPr>
+        <w:ind w:left="1440" w:hanging="360"/>
+      </w:pPr>
+      <w:rPr>
+        <w:rFonts w:ascii="Courier New" w:hAnsi="Courier New" w:cs="Courier New" w:hint="default"/>
+      </w:rPr>
+    </w:lvl>
+    <w:lvl w:ilvl="2" w:tplc="04090005" w:tentative="1">
+      <w:start w:val="1"/>
+      <w:numFmt w:val="bullet"/>
+      <w:lvlText w:val=""/>
+      <w:lvlJc w:val="left"/>
+      <w:pPr>
+        <w:ind w:left="2160" w:hanging="360"/>
+      </w:pPr>
+      <w:rPr>
+        <w:rFonts w:ascii="Wingdings" w:hAnsi="Wingdings" w:hint="default"/>
+      </w:rPr>
+    </w:lvl>
+    <w:lvl w:ilvl="3" w:tplc="04090001" w:tentative="1">
+      <w:start w:val="1"/>
+      <w:numFmt w:val="bullet"/>
+      <w:lvlText w:val=""/>
+      <w:lvlJc w:val="left"/>
+      <w:pPr>
+        <w:ind w:left="2880" w:hanging="360"/>
+      </w:pPr>
+      <w:rPr>
+        <w:rFonts w:ascii="Symbol" w:hAnsi="Symbol" w:hint="default"/>
+      </w:rPr>
+    </w:lvl>
+    <w:lvl w:ilvl="4" w:tplc="04090003" w:tentative="1">
+      <w:start w:val="1"/>
+      <w:numFmt w:val="bullet"/>
+      <w:lvlText w:val="o"/>
+      <w:lvlJc w:val="left"/>
+      <w:pPr>
+        <w:ind w:left="3600" w:hanging="360"/>
+      </w:pPr>
+      <w:rPr>
+        <w:rFonts w:ascii="Courier New" w:hAnsi="Courier New" w:cs="Courier New" w:hint="default"/>
+      </w:rPr>
+    </w:lvl>
+    <w:lvl w:ilvl="5" w:tplc="04090005" w:tentative="1">
+      <w:start w:val="1"/>
+      <w:numFmt w:val="bullet"/>
+      <w:lvlText w:val=""/>
+      <w:lvlJc w:val="left"/>
+      <w:pPr>
+        <w:ind w:left="4320" w:hanging="360"/>
+      </w:pPr>
+      <w:rPr>
+        <w:rFonts w:ascii="Wingdings" w:hAnsi="Wingdings" w:hint="default"/>
+      </w:rPr>
+    </w:lvl>
+    <w:lvl w:ilvl="6" w:tplc="04090001" w:tentative="1">
+      <w:start w:val="1"/>
+      <w:numFmt w:val="bullet"/>
+      <w:lvlText w:val=""/>
+      <w:lvlJc w:val="left"/>
+      <w:pPr>
+        <w:ind w:left="5040" w:hanging="360"/>
+      </w:pPr>
+      <w:rPr>
+        <w:rFonts w:ascii="Symbol" w:hAnsi="Symbol" w:hint="default"/>
+      </w:rPr>
+    </w:lvl>
+    <w:lvl w:ilvl="7" w:tplc="04090003" w:tentative="1">
+      <w:start w:val="1"/>
+      <w:numFmt w:val="bullet"/>
+      <w:lvlText w:val="o"/>
+      <w:lvlJc w:val="left"/>
+      <w:pPr>
+        <w:ind w:left="5760" w:hanging="360"/>
+      </w:pPr>
+      <w:rPr>
+        <w:rFonts w:ascii="Courier New" w:hAnsi="Courier New" w:cs="Courier New" w:hint="default"/>
+      </w:rPr>
+    </w:lvl>
+    <w:lvl w:ilvl="8" w:tplc="04090005" w:tentative="1">
+      <w:start w:val="1"/>
+      <w:numFmt w:val="bullet"/>
+      <w:lvlText w:val=""/>
+      <w:lvlJc w:val="left"/>
+      <w:pPr>
+        <w:ind w:left="6480" w:hanging="360"/>
+      </w:pPr>
+      <w:rPr>
+        <w:rFonts w:ascii="Wingdings" w:hAnsi="Wingdings" w:hint="default"/>
+      </w:rPr>
+    </w:lvl>
+  </w:abstractNum>
+  <w:num w:numId="1">
+    <w:abstractNumId w:val="1"/>
+  </w:num>
+  <w:num w:numId="2">
+    <w:abstractNumId w:val="0"/>
+  </w:num>
+</w:numbering>
 </file>
 
 <file path=word/styles.xml><?xml version="1.0" encoding="utf-8"?>
@@ -1093,6 +2436,42 @@
     <w:semiHidden/>
     <w:unhideWhenUsed/>
   </w:style>
+  <w:style w:type="paragraph" w:styleId="Prrafodelista">
+    <w:name w:val="List Paragraph"/>
+    <w:basedOn w:val="Normal"/>
+    <w:uiPriority w:val="34"/>
+    <w:qFormat/>
+    <w:rsid w:val="00E83FF9"/>
+    <w:pPr>
+      <w:ind w:left="720"/>
+      <w:contextualSpacing/>
+    </w:pPr>
+  </w:style>
+  <w:style w:type="paragraph" w:customStyle="1" w:styleId="paragraph">
+    <w:name w:val="paragraph"/>
+    <w:basedOn w:val="Normal"/>
+    <w:rsid w:val="00844894"/>
+    <w:pPr>
+      <w:spacing w:before="100" w:beforeAutospacing="1" w:after="100" w:afterAutospacing="1" w:line="240" w:lineRule="auto"/>
+    </w:pPr>
+    <w:rPr>
+      <w:rFonts w:ascii="Times New Roman" w:eastAsia="Times New Roman" w:hAnsi="Times New Roman" w:cs="Times New Roman"/>
+      <w:sz w:val="24"/>
+      <w:szCs w:val="24"/>
+      <w:lang w:val="es-CO" w:eastAsia="es-CO"/>
+    </w:rPr>
+  </w:style>
+  <w:style w:type="character" w:styleId="Hipervnculo">
+    <w:name w:val="Hyperlink"/>
+    <w:basedOn w:val="Fuentedeprrafopredeter"/>
+    <w:uiPriority w:val="99"/>
+    <w:unhideWhenUsed/>
+    <w:rsid w:val="00844894"/>
+    <w:rPr>
+      <w:color w:val="0563C1" w:themeColor="hyperlink"/>
+      <w:u w:val="single"/>
+    </w:rPr>
+  </w:style>
 </w:styles>
 </file>
 

--- a/TEATRO/desarrollo 1.docx
+++ b/TEATRO/desarrollo 1.docx
@@ -22,6 +22,17 @@
         </w:rPr>
         <w:t>Teatro</w:t>
       </w:r>
+      <w:r>
+        <w:rPr>
+          <w:rFonts w:ascii="Times New Roman" w:hAnsi="Times New Roman" w:cs="Times New Roman"/>
+          <w:b/>
+          <w:sz w:val="28"/>
+          <w:szCs w:val="28"/>
+        </w:rPr>
+        <w:t xml:space="preserve"> - 80010</w:t>
+      </w:r>
+      <w:bookmarkStart w:id="0" w:name="_GoBack"/>
+      <w:bookmarkEnd w:id="0"/>
     </w:p>
     <w:p>
       <w:pPr>
@@ -1750,15 +1761,7 @@
           <w:rPr>
             <w:rStyle w:val="Hipervnculo"/>
           </w:rPr>
-          <w:t>https://normas-apa.org/estructura/portad</w:t>
-        </w:r>
-        <w:bookmarkStart w:id="0" w:name="_GoBack"/>
-        <w:bookmarkEnd w:id="0"/>
-        <w:r>
-          <w:rPr>
-            <w:rStyle w:val="Hipervnculo"/>
-          </w:rPr>
-          <w:t>a/</w:t>
+          <w:t>https://normas-apa.org/estructura/portada/</w:t>
         </w:r>
       </w:hyperlink>
       <w:r>

--- a/TEATRO/desarrollo 1.docx
+++ b/TEATRO/desarrollo 1.docx
@@ -31,8 +31,6 @@
         </w:rPr>
         <w:t xml:space="preserve"> - 80010</w:t>
       </w:r>
-      <w:bookmarkStart w:id="0" w:name="_GoBack"/>
-      <w:bookmarkEnd w:id="0"/>
     </w:p>
     <w:p>
       <w:pPr>
@@ -1472,14 +1470,42 @@
           <w:rFonts w:ascii="Times New Roman" w:hAnsi="Times New Roman" w:cs="Times New Roman"/>
           <w:lang w:val="es-ES"/>
         </w:rPr>
-        <w:t xml:space="preserve">Conoce un poco a su tutor y </w:t>
-      </w:r>
-      <w:r>
-        <w:rPr>
-          <w:rFonts w:ascii="Times New Roman" w:hAnsi="Times New Roman" w:cs="Times New Roman"/>
-          <w:lang w:val="es-ES"/>
-        </w:rPr>
-        <w:t>a sus compañeros gracias a la presentación personal que cada uno realizó en el foro</w:t>
+        <w:t>Se c</w:t>
+      </w:r>
+      <w:r>
+        <w:rPr>
+          <w:rFonts w:ascii="Times New Roman" w:hAnsi="Times New Roman" w:cs="Times New Roman"/>
+          <w:lang w:val="es-ES"/>
+        </w:rPr>
+        <w:t xml:space="preserve">onoce un poco </w:t>
+      </w:r>
+      <w:r>
+        <w:rPr>
+          <w:rFonts w:ascii="Times New Roman" w:hAnsi="Times New Roman" w:cs="Times New Roman"/>
+          <w:lang w:val="es-ES"/>
+        </w:rPr>
+        <w:t>al</w:t>
+      </w:r>
+      <w:r>
+        <w:rPr>
+          <w:rFonts w:ascii="Times New Roman" w:hAnsi="Times New Roman" w:cs="Times New Roman"/>
+          <w:lang w:val="es-ES"/>
+        </w:rPr>
+        <w:t xml:space="preserve"> tutor y </w:t>
+      </w:r>
+      <w:r>
+        <w:rPr>
+          <w:rFonts w:ascii="Times New Roman" w:hAnsi="Times New Roman" w:cs="Times New Roman"/>
+          <w:lang w:val="es-ES"/>
+        </w:rPr>
+        <w:t>a lo</w:t>
+      </w:r>
+      <w:r>
+        <w:rPr>
+          <w:rFonts w:ascii="Times New Roman" w:hAnsi="Times New Roman" w:cs="Times New Roman"/>
+          <w:lang w:val="es-ES"/>
+        </w:rPr>
+        <w:t>s compañeros gracias a la presentación personal que cada uno realizó en el foro</w:t>
       </w:r>
       <w:r>
         <w:rPr>
@@ -1513,7 +1539,56 @@
           <w:rFonts w:ascii="Times New Roman" w:hAnsi="Times New Roman" w:cs="Times New Roman"/>
           <w:lang w:val="es-ES"/>
         </w:rPr>
-        <w:t xml:space="preserve">Reconoce los contenidos y tareas que se van a desarrollar, de esta forma puede llegar a entender cuáles serán los resultados de aprendizaje y las habilidades que adquirirá. </w:t>
+        <w:t xml:space="preserve">Reconocimiento de </w:t>
+      </w:r>
+      <w:r>
+        <w:rPr>
+          <w:rFonts w:ascii="Times New Roman" w:hAnsi="Times New Roman" w:cs="Times New Roman"/>
+          <w:lang w:val="es-ES"/>
+        </w:rPr>
+        <w:t xml:space="preserve">los contenidos y tareas que se van a desarrollar, de esta forma puede </w:t>
+      </w:r>
+      <w:r>
+        <w:rPr>
+          <w:rFonts w:ascii="Times New Roman" w:hAnsi="Times New Roman" w:cs="Times New Roman"/>
+          <w:lang w:val="es-ES"/>
+        </w:rPr>
+        <w:t xml:space="preserve">se </w:t>
+      </w:r>
+      <w:r>
+        <w:rPr>
+          <w:rFonts w:ascii="Times New Roman" w:hAnsi="Times New Roman" w:cs="Times New Roman"/>
+          <w:lang w:val="es-ES"/>
+        </w:rPr>
+        <w:t xml:space="preserve">llega a entender cuáles serán los resultados de aprendizaje y las habilidades que </w:t>
+      </w:r>
+      <w:r>
+        <w:rPr>
+          <w:rFonts w:ascii="Times New Roman" w:hAnsi="Times New Roman" w:cs="Times New Roman"/>
+          <w:lang w:val="es-ES"/>
+        </w:rPr>
+        <w:t xml:space="preserve">se </w:t>
+      </w:r>
+      <w:r>
+        <w:rPr>
+          <w:rFonts w:ascii="Times New Roman" w:hAnsi="Times New Roman" w:cs="Times New Roman"/>
+          <w:lang w:val="es-ES"/>
+        </w:rPr>
+        <w:t>adquirirá</w:t>
+      </w:r>
+      <w:r>
+        <w:rPr>
+          <w:rFonts w:ascii="Times New Roman" w:hAnsi="Times New Roman" w:cs="Times New Roman"/>
+          <w:lang w:val="es-ES"/>
+        </w:rPr>
+        <w:t>n</w:t>
+      </w:r>
+      <w:r>
+        <w:rPr>
+          <w:rFonts w:ascii="Times New Roman" w:hAnsi="Times New Roman" w:cs="Times New Roman"/>
+          <w:lang w:val="es-ES"/>
+        </w:rPr>
+        <w:t xml:space="preserve">. </w:t>
       </w:r>
     </w:p>
     <w:p>
@@ -1533,7 +1608,16 @@
           <w:rFonts w:ascii="Times New Roman" w:hAnsi="Times New Roman" w:cs="Times New Roman"/>
           <w:lang w:val="es-ES"/>
         </w:rPr>
-        <w:t xml:space="preserve">El estudiante nota cuáles serán los aspectos positivos que el curso aportará a su vida personal y profesional. </w:t>
+        <w:t>El estudiante no</w:t>
+      </w:r>
+      <w:bookmarkStart w:id="0" w:name="_GoBack"/>
+      <w:bookmarkEnd w:id="0"/>
+      <w:r>
+        <w:rPr>
+          <w:rFonts w:ascii="Times New Roman" w:hAnsi="Times New Roman" w:cs="Times New Roman"/>
+          <w:lang w:val="es-ES"/>
+        </w:rPr>
+        <w:t xml:space="preserve">ta cuáles serán los aspectos positivos que el curso aportará a su vida personal y profesional. </w:t>
       </w:r>
     </w:p>
     <w:p>
